--- a/education/files/wm15611abstract.docx
+++ b/education/files/wm15611abstract.docx
@@ -1,11 +1,8 @@
 
 <file path=word/document.xml><?xml version="1.0" encoding="utf-8"?>
-<w:document xmlns:wpc="http://schemas.microsoft.com/office/word/2010/wordprocessingCanvas" xmlns:mc="http://schemas.openxmlformats.org/markup-compatibility/2006" xmlns:o="urn:schemas-microsoft-com:office:office" xmlns:r="http://schemas.openxmlformats.org/officeDocument/2006/relationships" xmlns:m="http://schemas.openxmlformats.org/officeDocument/2006/math" xmlns:v="urn:schemas-microsoft-com:vml" xmlns:wp14="http://schemas.microsoft.com/office/word/2010/wordprocessingDrawing" xmlns:wp="http://schemas.openxmlformats.org/drawingml/2006/wordprocessingDrawing" xmlns:w10="urn:schemas-microsoft-com:office:word" xmlns:w="http://schemas.openxmlformats.org/wordprocessingml/2006/main" xmlns:w14="http://schemas.microsoft.com/office/word/2010/wordml" xmlns:w15="http://schemas.microsoft.com/office/word/2012/wordml" xmlns:wpg="http://schemas.microsoft.com/office/word/2010/wordprocessingGroup" xmlns:wpi="http://schemas.microsoft.com/office/word/2010/wordprocessingInk" xmlns:wne="http://schemas.microsoft.com/office/word/2006/wordml" xmlns:wps="http://schemas.microsoft.com/office/word/2010/wordprocessingShape" mc:Ignorable="w14 w15 wp14">
+<w:document xmlns:wpc="http://schemas.microsoft.com/office/word/2010/wordprocessingCanvas" xmlns:cx="http://schemas.microsoft.com/office/drawing/2014/chartex" xmlns:cx1="http://schemas.microsoft.com/office/drawing/2015/9/8/chartex" xmlns:cx2="http://schemas.microsoft.com/office/drawing/2015/10/21/chartex" xmlns:cx3="http://schemas.microsoft.com/office/drawing/2016/5/9/chartex" xmlns:cx4="http://schemas.microsoft.com/office/drawing/2016/5/10/chartex" xmlns:cx5="http://schemas.microsoft.com/office/drawing/2016/5/11/chartex" xmlns:cx6="http://schemas.microsoft.com/office/drawing/2016/5/12/chartex" xmlns:cx7="http://schemas.microsoft.com/office/drawing/2016/5/13/chartex" xmlns:cx8="http://schemas.microsoft.com/office/drawing/2016/5/14/chartex" xmlns:mc="http://schemas.openxmlformats.org/markup-compatibility/2006" xmlns:aink="http://schemas.microsoft.com/office/drawing/2016/ink" xmlns:am3d="http://schemas.microsoft.com/office/drawing/2017/model3d" xmlns:o="urn:schemas-microsoft-com:office:office" xmlns:oel="http://schemas.microsoft.com/office/2019/extlst" xmlns:r="http://schemas.openxmlformats.org/officeDocument/2006/relationships" xmlns:m="http://schemas.openxmlformats.org/officeDocument/2006/math" xmlns:v="urn:schemas-microsoft-com:vml" xmlns:wp14="http://schemas.microsoft.com/office/word/2010/wordprocessingDrawing" xmlns:wp="http://schemas.openxmlformats.org/drawingml/2006/wordprocessingDrawing" xmlns:w10="urn:schemas-microsoft-com:office:word" xmlns:w="http://schemas.openxmlformats.org/wordprocessingml/2006/main" xmlns:w14="http://schemas.microsoft.com/office/word/2010/wordml" xmlns:w15="http://schemas.microsoft.com/office/word/2012/wordml" xmlns:w16cex="http://schemas.microsoft.com/office/word/2018/wordml/cex" xmlns:w16cid="http://schemas.microsoft.com/office/word/2016/wordml/cid" xmlns:w16="http://schemas.microsoft.com/office/word/2018/wordml" xmlns:w16sdtdh="http://schemas.microsoft.com/office/word/2020/wordml/sdtdatahash" xmlns:w16se="http://schemas.microsoft.com/office/word/2015/wordml/symex" xmlns:wpg="http://schemas.microsoft.com/office/word/2010/wordprocessingGroup" xmlns:wpi="http://schemas.microsoft.com/office/word/2010/wordprocessingInk" xmlns:wne="http://schemas.microsoft.com/office/word/2006/wordml" xmlns:wps="http://schemas.microsoft.com/office/word/2010/wordprocessingShape" mc:Ignorable="w14 w15 w16se w16cid w16 w16cex w16sdtdh wp14">
   <w:body>
-    <w:p>
-      <w:bookmarkStart w:id="0" w:name="_GoBack"/>
-      <w:bookmarkEnd w:id="0"/>
-    </w:p>
+    <w:p/>
     <w:p>
       <w:pPr>
         <w:framePr w:w="5580" w:h="12430" w:hRule="exact" w:hSpace="187" w:wrap="around" w:vAnchor="page" w:hAnchor="page" w:y="2026" w:anchorLock="1"/>
@@ -15,7 +12,7 @@
         <w:rPr>
           <w:noProof/>
         </w:rPr>
-        <w:pict>
+        <w:pict w14:anchorId="4438638E">
           <v:shapetype id="_x0000_t75" coordsize="21600,21600" o:spt="75" o:preferrelative="t" path="m@4@5l@4@11@9@11@9@5xe" filled="f" stroked="f">
             <v:stroke joinstyle="miter"/>
             <v:formulas>
@@ -35,7 +32,7 @@
             <v:path o:extrusionok="f" gradientshapeok="t" o:connecttype="rect"/>
             <o:lock v:ext="edit" aspectratio="t"/>
           </v:shapetype>
-          <v:shape id="Picture 1" o:spid="_x0000_s1028" type="#_x0000_t75" alt="Description: Description: 5300_IBMpos" style="position:absolute;margin-left:98.95pt;margin-top:193.35pt;width:64.5pt;height:23.25pt;z-index:3;visibility:visible;mso-wrap-style:square;mso-position-horizontal:absolute;mso-position-horizontal-relative:page;mso-position-vertical:absolute;mso-position-vertical-relative:page">
+          <v:shape id="Picture 1" o:spid="_x0000_s1027" type="#_x0000_t75" alt="Description: Description: 5300_IBMpos" style="position:absolute;margin-left:98.95pt;margin-top:193.35pt;width:64.5pt;height:23.25pt;z-index:2;visibility:visible;mso-wrap-style:square;mso-wrap-edited:f;mso-width-percent:0;mso-height-percent:0;mso-position-horizontal:absolute;mso-position-horizontal-relative:page;mso-position-vertical:absolute;mso-position-vertical-relative:page;mso-width-percent:0;mso-height-percent:0">
             <v:imagedata r:id="rId7" o:title=" 5300_IBMpos"/>
             <w10:wrap type="square" anchorx="page" anchory="page"/>
           </v:shape>
@@ -45,8 +42,8 @@
         <w:rPr>
           <w:noProof/>
         </w:rPr>
-        <w:pict>
-          <v:shape id="Picture 48" o:spid="_x0000_s1027" type="#_x0000_t75" alt="Description: Description: colorblock_PU01" style="position:absolute;margin-left:36pt;margin-top:633.7pt;width:3in;height:89.3pt;z-index:2;visibility:visible;mso-wrap-style:square;mso-width-percent:0;mso-height-percent:0;mso-wrap-distance-left:9.35pt;mso-wrap-distance-top:0;mso-wrap-distance-right:9.35pt;mso-wrap-distance-bottom:0;mso-position-horizontal:absolute;mso-position-horizontal-relative:page;mso-position-vertical:absolute;mso-position-vertical-relative:page;mso-width-percent:0;mso-height-percent:0;mso-width-relative:page;mso-height-relative:page">
+        <w:pict w14:anchorId="14980CDA">
+          <v:shape id="Picture 48" o:spid="_x0000_s1026" type="#_x0000_t75" alt="Description: Description: colorblock_PU01" style="position:absolute;margin-left:36pt;margin-top:633.7pt;width:3in;height:89.3pt;z-index:1;visibility:visible;mso-wrap-style:square;mso-wrap-edited:f;mso-width-percent:0;mso-height-percent:0;mso-wrap-distance-left:9.35pt;mso-wrap-distance-top:0;mso-wrap-distance-right:9.35pt;mso-wrap-distance-bottom:0;mso-position-horizontal:absolute;mso-position-horizontal-relative:page;mso-position-vertical:absolute;mso-position-vertical-relative:page;mso-width-percent:0;mso-height-percent:0;mso-width-relative:page;mso-height-relative:page">
             <v:imagedata r:id="rId8" o:title=" colorblock_PU01"/>
             <w10:wrap type="square" anchorx="page" anchory="page"/>
           </v:shape>
@@ -95,16 +92,7 @@
         <w:keepLines/>
       </w:pPr>
       <w:r>
-        <w:t xml:space="preserve">This course teaches you how to customize, operate, </w:t>
-      </w:r>
-      <w:r>
-        <w:t>administer, and monitor IBM MQ on-premises on distributed operating systems. The course covers configuration, day-to-day administration, problem recovery, security management, and performance monitoring. In addition to the instructor-led lectures, the hand</w:t>
-      </w:r>
-      <w:r>
-        <w:t>s-on exercises provide practical experience with distributed queuing, working with MQ clients, and implementing clusters, publish/subscribe messaging. You also learn how to implement authorization, authentication, and encryption, and you learn how to monit</w:t>
-      </w:r>
-      <w:r>
-        <w:t xml:space="preserve">or performance. </w:t>
+        <w:t xml:space="preserve">This course teaches you how to customize, operate, administer, and monitor IBM MQ on-premises on distributed operating systems. The course covers configuration, day-to-day administration, problem recovery, security management, and performance monitoring. In addition to the instructor-led lectures, the hands-on exercises provide practical experience with distributed queuing, working with MQ clients, and implementing clusters, publish/subscribe messaging. You also learn how to implement authorization, authentication, and encryption, and you learn how to monitor performance. </w:t>
       </w:r>
     </w:p>
     <w:p>
@@ -165,10 +153,7 @@
         <w:pStyle w:val="Abstractbodytext"/>
       </w:pPr>
       <w:r>
-        <w:t xml:space="preserve">Classroom or </w:t>
-      </w:r>
-      <w:r>
-        <w:t>self-paced virtual classroom (SPVC)</w:t>
+        <w:t>Classroom or self-paced virtual classroom (SPVC)</w:t>
       </w:r>
     </w:p>
     <w:p/>
@@ -240,10 +225,7 @@
         <w:keepLines/>
       </w:pPr>
       <w:r>
-        <w:t xml:space="preserve">After completing this course, </w:t>
-      </w:r>
-      <w:r>
-        <w:t>you should be able to:</w:t>
+        <w:t>After completing this course, you should be able to:</w:t>
       </w:r>
     </w:p>
     <w:p>
@@ -283,10 +265,7 @@
         <w:pStyle w:val="Abstractbulletlevel1"/>
       </w:pPr>
       <w:r>
-        <w:t xml:space="preserve">Configure MQ client connections to a </w:t>
-      </w:r>
-      <w:r>
-        <w:t>queue manager</w:t>
+        <w:t>Configure MQ client connections to a queue manager</w:t>
       </w:r>
     </w:p>
     <w:p>
@@ -753,10 +732,7 @@
         <w:pStyle w:val="Abstractbodytext"/>
       </w:pPr>
       <w:r>
-        <w:t>This course is an update of the following previous co</w:t>
-      </w:r>
-      <w:r>
-        <w:t>urses:</w:t>
+        <w:t>This course is an update of the following previous courses:</w:t>
       </w:r>
     </w:p>
     <w:p>
@@ -972,10 +948,7 @@
               <w:keepLines/>
             </w:pPr>
             <w:r>
-              <w:t xml:space="preserve">This unit describes IBM MQ basic concepts and components </w:t>
-            </w:r>
-            <w:r>
-              <w:t>that are applicable to the administrator role. It also describes installation and deployment options for IBM MQ on-premises and in the Cloud.</w:t>
+              <w:t>This unit describes IBM MQ basic concepts and components that are applicable to the administrator role. It also describes installation and deployment options for IBM MQ on-premises and in the Cloud.</w:t>
             </w:r>
           </w:p>
         </w:tc>
@@ -1281,10 +1254,7 @@
               <w:pStyle w:val="Abstractbulletlevel1"/>
             </w:pPr>
             <w:r>
-              <w:t>Configure the mqweb server for user access to IBM MQ Cons</w:t>
-            </w:r>
-            <w:r>
-              <w:t>ole</w:t>
+              <w:t>Configure the mqweb server for user access to IBM MQ Console</w:t>
             </w:r>
           </w:p>
         </w:tc>
@@ -1553,10 +1523,7 @@
               <w:keepLines/>
             </w:pPr>
             <w:r>
-              <w:t xml:space="preserve">Exercise 2. </w:t>
-            </w:r>
-            <w:r>
-              <w:t>Working with IBM MQ administration tools</w:t>
+              <w:t>Exercise 2. Working with IBM MQ administration tools</w:t>
             </w:r>
           </w:p>
           <w:p>
@@ -1624,10 +1591,7 @@
               <w:keepLines/>
             </w:pPr>
             <w:r>
-              <w:t xml:space="preserve">In this exercise, you use IBM MQ control commands to create a queue manager, start it, and create queues. You also use MQ script commands and command files. You also use IBM MQ Explorer </w:t>
-            </w:r>
-            <w:r>
-              <w:t>to create queue manager sets to administer a group of queue managers collectively.</w:t>
+              <w:t>In this exercise, you use IBM MQ control commands to create a queue manager, start it, and create queues. You also use MQ script commands and command files. You also use IBM MQ Explorer to create queue manager sets to administer a group of queue managers collectively.</w:t>
             </w:r>
           </w:p>
         </w:tc>
@@ -1829,10 +1793,7 @@
               <w:keepLines/>
             </w:pPr>
             <w:r>
-              <w:t xml:space="preserve">In this unit, you learn how to set up a distributed </w:t>
-            </w:r>
-            <w:r>
-              <w:t>topology with all the required components, including message channels.</w:t>
+              <w:t>In this unit, you learn how to set up a distributed topology with all the required components, including message channels.</w:t>
             </w:r>
           </w:p>
         </w:tc>
@@ -2013,10 +1974,7 @@
               <w:keepLines/>
             </w:pPr>
             <w:r>
-              <w:t xml:space="preserve">Exercise 3. </w:t>
-            </w:r>
-            <w:r>
-              <w:t>Implementing distributed queuing</w:t>
+              <w:t>Exercise 3. Implementing distributed queuing</w:t>
             </w:r>
           </w:p>
           <w:p>
@@ -2285,10 +2243,7 @@
               <w:keepLines/>
             </w:pPr>
             <w:r>
-              <w:t xml:space="preserve">In this unit, you learn how IBM MQ clients can attach </w:t>
-            </w:r>
-            <w:r>
-              <w:t>to an IBM MQ server with various connection methods.</w:t>
+              <w:t>In this unit, you learn how IBM MQ clients can attach to an IBM MQ server with various connection methods.</w:t>
             </w:r>
           </w:p>
         </w:tc>
@@ -2437,6 +2392,7 @@
               <w:keepLines/>
             </w:pPr>
             <w:r>
+              <w:lastRenderedPageBreak/>
               <w:t>Exercise 4. Connecting an IBM MQ client</w:t>
             </w:r>
           </w:p>
@@ -2505,10 +2461,7 @@
               <w:keepLines/>
             </w:pPr>
             <w:r>
-              <w:t xml:space="preserve">In this exercise, you configure your system to act </w:t>
-            </w:r>
-            <w:r>
-              <w:t>as a client that is connected to an IBM MQ server. You use various methods to gain experience with the client connectivity methods that are available in IBM MQ.</w:t>
+              <w:t>In this exercise, you configure your system to act as a client that is connected to an IBM MQ server. You use various methods to gain experience with the client connectivity methods that are available in IBM MQ.</w:t>
             </w:r>
           </w:p>
         </w:tc>
@@ -2597,10 +2550,7 @@
               <w:pStyle w:val="Abstractbulletlevel1"/>
             </w:pPr>
             <w:r>
-              <w:t>Use a client configuration file to spe</w:t>
-            </w:r>
-            <w:r>
-              <w:t>cify a client connection channel</w:t>
+              <w:t>Use a client configuration file to specify a client connection channel</w:t>
             </w:r>
           </w:p>
         </w:tc>
@@ -2886,10 +2836,7 @@
               <w:keepLines/>
             </w:pPr>
             <w:r>
-              <w:t xml:space="preserve">Duration: </w:t>
-            </w:r>
-            <w:r>
-              <w:t>1 hour and 30 minutes</w:t>
+              <w:t>Duration: 1 hour and 30 minutes</w:t>
             </w:r>
           </w:p>
         </w:tc>
@@ -3165,10 +3112,7 @@
               <w:keepLines/>
             </w:pPr>
             <w:r>
-              <w:t xml:space="preserve">In this exercise, you create a cluster of four queue managers. You then test the cluster by using the cluster mechanism </w:t>
-            </w:r>
-            <w:r>
-              <w:t>to send messages between queues on all queue managers in the cluster.</w:t>
+              <w:t>In this exercise, you create a cluster of four queue managers. You then test the cluster by using the cluster mechanism to send messages between queues on all queue managers in the cluster.</w:t>
             </w:r>
           </w:p>
         </w:tc>
@@ -3301,6 +3245,7 @@
               <w:keepLines/>
             </w:pPr>
             <w:r>
+              <w:lastRenderedPageBreak/>
               <w:t>Unit 7. Publish/subscribe messaging</w:t>
             </w:r>
           </w:p>
@@ -3518,10 +3463,7 @@
               <w:keepLines/>
             </w:pPr>
             <w:r>
-              <w:t xml:space="preserve">Exercise 6. </w:t>
-            </w:r>
-            <w:r>
-              <w:t>Configuring publish/subscribe message queuing</w:t>
+              <w:t>Exercise 6. Configuring publish/subscribe message queuing</w:t>
             </w:r>
           </w:p>
           <w:p>
@@ -3589,10 +3531,7 @@
               <w:keepLines/>
             </w:pPr>
             <w:r>
-              <w:t xml:space="preserve">In this exercise, you define and test an IBM MQ publish/subscribe network by using a direct cluster and a topic host cluster. You </w:t>
-            </w:r>
-            <w:r>
-              <w:t>also use the IBM MQ sample programs and IBM MQ Explorer to test the cluster and the IBM MQ display route command to show the message route through the publish/subscribe cluster.</w:t>
+              <w:t>In this exercise, you define and test an IBM MQ publish/subscribe network by using a direct cluster and a topic host cluster. You also use the IBM MQ sample programs and IBM MQ Explorer to test the cluster and the IBM MQ display route command to show the message route through the publish/subscribe cluster.</w:t>
             </w:r>
           </w:p>
         </w:tc>
@@ -3681,10 +3620,7 @@
               <w:pStyle w:val="Abstractbulletlevel1"/>
             </w:pPr>
             <w:r>
-              <w:t xml:space="preserve">Use the IBM MQ display route (dspmqrte) command to verify the route that the message takes through the publish/subscribe </w:t>
-            </w:r>
-            <w:r>
-              <w:t>cluster</w:t>
+              <w:t>Use the IBM MQ display route (dspmqrte) command to verify the route that the message takes through the publish/subscribe cluster</w:t>
             </w:r>
           </w:p>
         </w:tc>
@@ -3812,10 +3748,7 @@
               <w:keepLines/>
             </w:pPr>
             <w:r>
-              <w:t xml:space="preserve">In this unit, you learn how IBM MQ protects its objects by using access control lists (ACLs), and how the IBM MQ Object </w:t>
-            </w:r>
-            <w:r>
-              <w:t>Authority Manager (OAM) uses these ACLs when a user attempts to access these objects.</w:t>
+              <w:t>In this unit, you learn how IBM MQ protects its objects by using access control lists (ACLs), and how the IBM MQ Object Authority Manager (OAM) uses these ACLs when a user attempts to access these objects.</w:t>
             </w:r>
           </w:p>
         </w:tc>
@@ -3956,6 +3889,7 @@
               <w:keepLines/>
             </w:pPr>
             <w:r>
+              <w:lastRenderedPageBreak/>
               <w:t>Exercise 7. Controlling access to IBM MQ</w:t>
             </w:r>
           </w:p>
@@ -4024,10 +3958,7 @@
               <w:keepLines/>
             </w:pPr>
             <w:r>
-              <w:t xml:space="preserve">In this exercise, you use the IBM MQ OAM commands to </w:t>
-            </w:r>
-            <w:r>
-              <w:t>set access control on a queue, and then use the IBM MQ sample programs to see the effect of attempting to breach security.</w:t>
+              <w:t>In this exercise, you use the IBM MQ OAM commands to set access control on a queue, and then use the IBM MQ sample programs to see the effect of attempting to breach security.</w:t>
             </w:r>
           </w:p>
         </w:tc>
@@ -4244,10 +4175,7 @@
               <w:keepLines/>
             </w:pPr>
             <w:r>
-              <w:t xml:space="preserve">In this unit, you learn how to use Transport Layer </w:t>
-            </w:r>
-            <w:r>
-              <w:t>Security (TLS) to secure IBM MQ channel communications that include mutual authentication.</w:t>
+              <w:t>In this unit, you learn how to use Transport Layer Security (TLS) to secure IBM MQ channel communications that include mutual authentication.</w:t>
             </w:r>
           </w:p>
         </w:tc>
@@ -4344,10 +4272,7 @@
               <w:pStyle w:val="Abstractbulletlevel1"/>
             </w:pPr>
             <w:r>
-              <w:t>Use TLS to secure IBM MQ channel commu</w:t>
-            </w:r>
-            <w:r>
-              <w:t>nications</w:t>
+              <w:t>Use TLS to secure IBM MQ channel communications</w:t>
             </w:r>
           </w:p>
         </w:tc>
@@ -4608,6 +4533,7 @@
               <w:keepLines/>
             </w:pPr>
             <w:r>
+              <w:lastRenderedPageBreak/>
               <w:t>Unit 10. Authenticating channels and connections</w:t>
             </w:r>
           </w:p>
@@ -4676,10 +4602,7 @@
               <w:keepLines/>
             </w:pPr>
             <w:r>
-              <w:t>In this unit, you learn how to use channel authentication to control the access that is granted to connecting systems at a channel level. You learn how to modify the queue manager to use the local operating system or an LDAP server to authenticate user IDs</w:t>
-            </w:r>
-            <w:r>
-              <w:t xml:space="preserve"> and passwords of clients or applications that are requesting access to IBM MQ resources. This unit also describes channel exit programs and administration.</w:t>
+              <w:t>In this unit, you learn how to use channel authentication to control the access that is granted to connecting systems at a channel level. You learn how to modify the queue manager to use the local operating system or an LDAP server to authenticate user IDs and passwords of clients or applications that are requesting access to IBM MQ resources. This unit also describes channel exit programs and administration.</w:t>
             </w:r>
           </w:p>
         </w:tc>
@@ -4776,10 +4699,7 @@
               <w:pStyle w:val="Abstractbulletlevel1"/>
             </w:pPr>
             <w:r>
-              <w:t xml:space="preserve">Implement a </w:t>
-            </w:r>
-            <w:r>
-              <w:t>channel exit program for securing messaging channels</w:t>
+              <w:t>Implement a channel exit program for securing messaging channels</w:t>
             </w:r>
           </w:p>
         </w:tc>
@@ -5249,6 +5169,7 @@
               <w:keepLines/>
             </w:pPr>
             <w:r>
+              <w:lastRenderedPageBreak/>
               <w:t>Unit 12. Diagnosing problems</w:t>
             </w:r>
           </w:p>
@@ -5317,10 +5238,7 @@
               <w:keepLines/>
             </w:pPr>
             <w:r>
-              <w:t xml:space="preserve">In this unit, you learn about the IBM MQ tools and utilities that you can use to help you diagnose problems in the IBM MQ network. The unit describes the IBM MQ trace mechanism, explains </w:t>
-            </w:r>
-            <w:r>
-              <w:t>the contents of the AMQERR01.LOG file, and describes the First Failure Support Technology (FFST). It also provides problem determination hints and tips for some of the more common types of problems.</w:t>
+              <w:t>In this unit, you learn about the IBM MQ tools and utilities that you can use to help you diagnose problems in the IBM MQ network. The unit describes the IBM MQ trace mechanism, explains the contents of the AMQERR01.LOG file, and describes the First Failure Support Technology (FFST). It also provides problem determination hints and tips for some of the more common types of problems.</w:t>
             </w:r>
           </w:p>
         </w:tc>
@@ -5409,10 +5327,7 @@
               <w:pStyle w:val="Abstractbulletlevel1"/>
             </w:pPr>
             <w:r>
-              <w:t>Use an IBM MQ trace to collect</w:t>
-            </w:r>
-            <w:r>
-              <w:t xml:space="preserve"> detailed information about IBM MQ operation</w:t>
+              <w:t>Use an IBM MQ trace to collect detailed information about IBM MQ operation</w:t>
             </w:r>
           </w:p>
           <w:p>
@@ -5783,10 +5698,7 @@
               <w:keepLines/>
             </w:pPr>
             <w:r>
-              <w:t xml:space="preserve">In this unit, you learn about the various ways that IBM MQ maintains messages. You learn about differences between circular and linear logging, the implications of using persistence, and transaction </w:t>
-            </w:r>
-            <w:r>
-              <w:t>management. You also learn about the methods for capturing and restoring an object image and backing up and restoring IBM MQ object definitions.</w:t>
+              <w:t>In this unit, you learn about the various ways that IBM MQ maintains messages. You learn about differences between circular and linear logging, the implications of using persistence, and transaction management. You also learn about the methods for capturing and restoring an object image and backing up and restoring IBM MQ object definitions.</w:t>
             </w:r>
           </w:p>
         </w:tc>
@@ -5875,10 +5787,7 @@
               <w:pStyle w:val="Abstractbulletlevel1"/>
             </w:pPr>
             <w:r>
-              <w:t>Use a media image to recover objec</w:t>
-            </w:r>
-            <w:r>
-              <w:t>ts that become damaged</w:t>
+              <w:t>Use a media image to recover objects that become damaged</w:t>
             </w:r>
           </w:p>
           <w:p>
@@ -5946,6 +5855,7 @@
               <w:keepLines/>
             </w:pPr>
             <w:r>
+              <w:lastRenderedPageBreak/>
               <w:t>Exercise 12. Using a media image to restore a queue</w:t>
             </w:r>
           </w:p>
@@ -6014,10 +5924,7 @@
               <w:keepLines/>
             </w:pPr>
             <w:r>
-              <w:t xml:space="preserve">In this exercise, you capture a media image of a queue, </w:t>
-            </w:r>
-            <w:r>
-              <w:t>deliberately damage the queue, and then restore it.</w:t>
+              <w:t>In this exercise, you capture a media image of a queue, deliberately damage the queue, and then restore it.</w:t>
             </w:r>
           </w:p>
         </w:tc>
@@ -6150,10 +6057,7 @@
               <w:keepLines/>
             </w:pPr>
             <w:r>
-              <w:t xml:space="preserve">Exercise 11. </w:t>
-            </w:r>
-            <w:r>
-              <w:t>Backing up and restoring IBM MQ object definitions</w:t>
+              <w:t>Exercise 11. Backing up and restoring IBM MQ object definitions</w:t>
             </w:r>
           </w:p>
           <w:p>
@@ -6230,10 +6134,7 @@
               <w:t>dmpmqcfg</w:t>
             </w:r>
             <w:r>
-              <w:t xml:space="preserve"> command to unload a queue manager's object definitions. You then create </w:t>
-            </w:r>
-            <w:r>
-              <w:t>a queue manager and load the same definitions, and use MQSC commands or IBM MQ Explorer to show that the definitions are the same.</w:t>
+              <w:t xml:space="preserve"> command to unload a queue manager's object definitions. You then create a queue manager and load the same definitions, and use MQSC commands or IBM MQ Explorer to show that the definitions are the same.</w:t>
             </w:r>
           </w:p>
         </w:tc>
@@ -6724,10 +6625,7 @@
               <w:pStyle w:val="Abstractbulletlevel1"/>
             </w:pPr>
             <w:r>
-              <w:t xml:space="preserve">Interpret statistics and accounting data to identify </w:t>
-            </w:r>
-            <w:r>
-              <w:t>possible system performance benefits</w:t>
+              <w:t>Interpret statistics and accounting data to identify possible system performance benefits</w:t>
             </w:r>
           </w:p>
           <w:p>
@@ -6803,6 +6701,7 @@
               <w:keepLines/>
             </w:pPr>
             <w:r>
+              <w:lastRenderedPageBreak/>
               <w:t>Exercise 13. Monitoring IBM MQ for performance</w:t>
             </w:r>
           </w:p>
@@ -7088,10 +6987,7 @@
               <w:keepLines/>
             </w:pPr>
             <w:r>
-              <w:t>In this exercise, you use the IBM MQ Console to monitor</w:t>
-            </w:r>
-            <w:r>
-              <w:t xml:space="preserve"> system resources. You also learn how to configure and share dashboard layouts.</w:t>
+              <w:t>In this exercise, you use the IBM MQ Console to monitor system resources. You also learn how to configure and share dashboard layouts.</w:t>
             </w:r>
           </w:p>
         </w:tc>
@@ -7457,81 +7353,8 @@
         <w:pStyle w:val="Abstractbodytext"/>
         <w:keepNext/>
         <w:keepLines/>
-      </w:pPr>
-      <w:r>
-        <w:t>To stay informed about IBM training, see the follow</w:t>
-      </w:r>
-      <w:r>
-        <w:t>ing sites:</w:t>
-      </w:r>
-    </w:p>
-    <w:p>
-      <w:pPr>
-        <w:pStyle w:val="Abstractbodytext"/>
-        <w:keepNext/>
-        <w:keepLines/>
         <w:ind w:left="720"/>
       </w:pPr>
-      <w:r>
-        <w:t xml:space="preserve">IBM Training News: </w:t>
-      </w:r>
-      <w:r>
-        <w:rPr>
-          <w:rStyle w:val="AbstracthyperlinkChar"/>
-        </w:rPr>
-        <w:t>http://bit.ly/IBMTrainEN</w:t>
-      </w:r>
-    </w:p>
-    <w:p>
-      <w:pPr>
-        <w:pStyle w:val="Abstractbodytext"/>
-        <w:keepNext/>
-        <w:keepLines/>
-        <w:ind w:left="720"/>
-      </w:pPr>
-      <w:r>
-        <w:t xml:space="preserve">YouTube: </w:t>
-      </w:r>
-      <w:r>
-        <w:rPr>
-          <w:rStyle w:val="AbstracthyperlinkChar"/>
-        </w:rPr>
-        <w:t>youtube.com/IBMTraining</w:t>
-      </w:r>
-    </w:p>
-    <w:p>
-      <w:pPr>
-        <w:pStyle w:val="Abstractbodytext"/>
-        <w:keepNext/>
-        <w:keepLines/>
-        <w:ind w:left="720"/>
-      </w:pPr>
-      <w:r>
-        <w:t xml:space="preserve">Facebook: </w:t>
-      </w:r>
-      <w:r>
-        <w:rPr>
-          <w:rStyle w:val="AbstracthyperlinkChar"/>
-        </w:rPr>
-        <w:t>facebook.com/ibmtraining</w:t>
-      </w:r>
-    </w:p>
-    <w:p>
-      <w:pPr>
-        <w:pStyle w:val="Abstractbodytext"/>
-        <w:keepNext/>
-        <w:keepLines/>
-        <w:ind w:left="720"/>
-      </w:pPr>
-      <w:r>
-        <w:t xml:space="preserve">Twitter: </w:t>
-      </w:r>
-      <w:r>
-        <w:rPr>
-          <w:rStyle w:val="AbstracthyperlinkChar"/>
-        </w:rPr>
-        <w:t>twitter.com/websphere_edu</w:t>
-      </w:r>
     </w:p>
     <w:sectPr>
       <w:headerReference w:type="default" r:id="rId9"/>
@@ -7549,7 +7372,7 @@
 </file>
 
 <file path=word/endnotes.xml><?xml version="1.0" encoding="utf-8"?>
-<w:endnotes xmlns:wpc="http://schemas.microsoft.com/office/word/2010/wordprocessingCanvas" xmlns:mc="http://schemas.openxmlformats.org/markup-compatibility/2006" xmlns:o="urn:schemas-microsoft-com:office:office" xmlns:r="http://schemas.openxmlformats.org/officeDocument/2006/relationships" xmlns:m="http://schemas.openxmlformats.org/officeDocument/2006/math" xmlns:v="urn:schemas-microsoft-com:vml" xmlns:wp14="http://schemas.microsoft.com/office/word/2010/wordprocessingDrawing" xmlns:wp="http://schemas.openxmlformats.org/drawingml/2006/wordprocessingDrawing" xmlns:w10="urn:schemas-microsoft-com:office:word" xmlns:w="http://schemas.openxmlformats.org/wordprocessingml/2006/main" xmlns:w14="http://schemas.microsoft.com/office/word/2010/wordml" xmlns:w15="http://schemas.microsoft.com/office/word/2012/wordml" xmlns:wpg="http://schemas.microsoft.com/office/word/2010/wordprocessingGroup" xmlns:wpi="http://schemas.microsoft.com/office/word/2010/wordprocessingInk" xmlns:wne="http://schemas.microsoft.com/office/word/2006/wordml" xmlns:wps="http://schemas.microsoft.com/office/word/2010/wordprocessingShape" mc:Ignorable="w14 w15 wp14">
+<w:endnotes xmlns:wpc="http://schemas.microsoft.com/office/word/2010/wordprocessingCanvas" xmlns:cx="http://schemas.microsoft.com/office/drawing/2014/chartex" xmlns:cx1="http://schemas.microsoft.com/office/drawing/2015/9/8/chartex" xmlns:cx2="http://schemas.microsoft.com/office/drawing/2015/10/21/chartex" xmlns:cx3="http://schemas.microsoft.com/office/drawing/2016/5/9/chartex" xmlns:cx4="http://schemas.microsoft.com/office/drawing/2016/5/10/chartex" xmlns:cx5="http://schemas.microsoft.com/office/drawing/2016/5/11/chartex" xmlns:cx6="http://schemas.microsoft.com/office/drawing/2016/5/12/chartex" xmlns:cx7="http://schemas.microsoft.com/office/drawing/2016/5/13/chartex" xmlns:cx8="http://schemas.microsoft.com/office/drawing/2016/5/14/chartex" xmlns:mc="http://schemas.openxmlformats.org/markup-compatibility/2006" xmlns:aink="http://schemas.microsoft.com/office/drawing/2016/ink" xmlns:am3d="http://schemas.microsoft.com/office/drawing/2017/model3d" xmlns:o="urn:schemas-microsoft-com:office:office" xmlns:oel="http://schemas.microsoft.com/office/2019/extlst" xmlns:r="http://schemas.openxmlformats.org/officeDocument/2006/relationships" xmlns:m="http://schemas.openxmlformats.org/officeDocument/2006/math" xmlns:v="urn:schemas-microsoft-com:vml" xmlns:wp14="http://schemas.microsoft.com/office/word/2010/wordprocessingDrawing" xmlns:wp="http://schemas.openxmlformats.org/drawingml/2006/wordprocessingDrawing" xmlns:w10="urn:schemas-microsoft-com:office:word" xmlns:w="http://schemas.openxmlformats.org/wordprocessingml/2006/main" xmlns:w14="http://schemas.microsoft.com/office/word/2010/wordml" xmlns:w15="http://schemas.microsoft.com/office/word/2012/wordml" xmlns:w16cex="http://schemas.microsoft.com/office/word/2018/wordml/cex" xmlns:w16cid="http://schemas.microsoft.com/office/word/2016/wordml/cid" xmlns:w16="http://schemas.microsoft.com/office/word/2018/wordml" xmlns:w16sdtdh="http://schemas.microsoft.com/office/word/2020/wordml/sdtdatahash" xmlns:w16se="http://schemas.microsoft.com/office/word/2015/wordml/symex" xmlns:wpg="http://schemas.microsoft.com/office/word/2010/wordprocessingGroup" xmlns:wpi="http://schemas.microsoft.com/office/word/2010/wordprocessingInk" xmlns:wne="http://schemas.microsoft.com/office/word/2006/wordml" xmlns:wps="http://schemas.microsoft.com/office/word/2010/wordprocessingShape" mc:Ignorable="w14 w15 w16se w16cid w16 w16cex w16sdtdh wp14">
   <w:endnote w:type="separator" w:id="-1">
     <w:p>
       <w:r>
@@ -7568,7 +7391,7 @@
 </file>
 
 <file path=word/footer1.xml><?xml version="1.0" encoding="utf-8"?>
-<w:ftr xmlns:wpc="http://schemas.microsoft.com/office/word/2010/wordprocessingCanvas" xmlns:mc="http://schemas.openxmlformats.org/markup-compatibility/2006" xmlns:o="urn:schemas-microsoft-com:office:office" xmlns:r="http://schemas.openxmlformats.org/officeDocument/2006/relationships" xmlns:m="http://schemas.openxmlformats.org/officeDocument/2006/math" xmlns:v="urn:schemas-microsoft-com:vml" xmlns:wp14="http://schemas.microsoft.com/office/word/2010/wordprocessingDrawing" xmlns:wp="http://schemas.openxmlformats.org/drawingml/2006/wordprocessingDrawing" xmlns:w10="urn:schemas-microsoft-com:office:word" xmlns:w="http://schemas.openxmlformats.org/wordprocessingml/2006/main" xmlns:w14="http://schemas.microsoft.com/office/word/2010/wordml" xmlns:w15="http://schemas.microsoft.com/office/word/2012/wordml" xmlns:wpg="http://schemas.microsoft.com/office/word/2010/wordprocessingGroup" xmlns:wpi="http://schemas.microsoft.com/office/word/2010/wordprocessingInk" xmlns:wne="http://schemas.microsoft.com/office/word/2006/wordml" xmlns:wps="http://schemas.microsoft.com/office/word/2010/wordprocessingShape" mc:Ignorable="w14 w15 wp14">
+<w:ftr xmlns:wpc="http://schemas.microsoft.com/office/word/2010/wordprocessingCanvas" xmlns:cx="http://schemas.microsoft.com/office/drawing/2014/chartex" xmlns:cx1="http://schemas.microsoft.com/office/drawing/2015/9/8/chartex" xmlns:cx2="http://schemas.microsoft.com/office/drawing/2015/10/21/chartex" xmlns:cx3="http://schemas.microsoft.com/office/drawing/2016/5/9/chartex" xmlns:cx4="http://schemas.microsoft.com/office/drawing/2016/5/10/chartex" xmlns:cx5="http://schemas.microsoft.com/office/drawing/2016/5/11/chartex" xmlns:cx6="http://schemas.microsoft.com/office/drawing/2016/5/12/chartex" xmlns:cx7="http://schemas.microsoft.com/office/drawing/2016/5/13/chartex" xmlns:cx8="http://schemas.microsoft.com/office/drawing/2016/5/14/chartex" xmlns:mc="http://schemas.openxmlformats.org/markup-compatibility/2006" xmlns:aink="http://schemas.microsoft.com/office/drawing/2016/ink" xmlns:am3d="http://schemas.microsoft.com/office/drawing/2017/model3d" xmlns:o="urn:schemas-microsoft-com:office:office" xmlns:oel="http://schemas.microsoft.com/office/2019/extlst" xmlns:r="http://schemas.openxmlformats.org/officeDocument/2006/relationships" xmlns:m="http://schemas.openxmlformats.org/officeDocument/2006/math" xmlns:v="urn:schemas-microsoft-com:vml" xmlns:wp14="http://schemas.microsoft.com/office/word/2010/wordprocessingDrawing" xmlns:wp="http://schemas.openxmlformats.org/drawingml/2006/wordprocessingDrawing" xmlns:w10="urn:schemas-microsoft-com:office:word" xmlns:w="http://schemas.openxmlformats.org/wordprocessingml/2006/main" xmlns:w14="http://schemas.microsoft.com/office/word/2010/wordml" xmlns:w15="http://schemas.microsoft.com/office/word/2012/wordml" xmlns:w16cex="http://schemas.microsoft.com/office/word/2018/wordml/cex" xmlns:w16cid="http://schemas.microsoft.com/office/word/2016/wordml/cid" xmlns:w16="http://schemas.microsoft.com/office/word/2018/wordml" xmlns:w16sdtdh="http://schemas.microsoft.com/office/word/2020/wordml/sdtdatahash" xmlns:w16se="http://schemas.microsoft.com/office/word/2015/wordml/symex" xmlns:wpg="http://schemas.microsoft.com/office/word/2010/wordprocessingGroup" xmlns:wpi="http://schemas.microsoft.com/office/word/2010/wordprocessingInk" xmlns:wne="http://schemas.microsoft.com/office/word/2006/wordml" xmlns:wps="http://schemas.microsoft.com/office/word/2010/wordprocessingShape" mc:Ignorable="w14 w15 w16se w16cid w16 w16cex w16sdtdh wp14">
   <w:p>
     <w:pPr>
       <w:pStyle w:val="Footer"/>
@@ -7606,7 +7429,7 @@
 </file>
 
 <file path=word/footer2.xml><?xml version="1.0" encoding="utf-8"?>
-<w:ftr xmlns:wpc="http://schemas.microsoft.com/office/word/2010/wordprocessingCanvas" xmlns:mc="http://schemas.openxmlformats.org/markup-compatibility/2006" xmlns:o="urn:schemas-microsoft-com:office:office" xmlns:r="http://schemas.openxmlformats.org/officeDocument/2006/relationships" xmlns:m="http://schemas.openxmlformats.org/officeDocument/2006/math" xmlns:v="urn:schemas-microsoft-com:vml" xmlns:wp14="http://schemas.microsoft.com/office/word/2010/wordprocessingDrawing" xmlns:wp="http://schemas.openxmlformats.org/drawingml/2006/wordprocessingDrawing" xmlns:w10="urn:schemas-microsoft-com:office:word" xmlns:w="http://schemas.openxmlformats.org/wordprocessingml/2006/main" xmlns:w14="http://schemas.microsoft.com/office/word/2010/wordml" xmlns:w15="http://schemas.microsoft.com/office/word/2012/wordml" xmlns:wpg="http://schemas.microsoft.com/office/word/2010/wordprocessingGroup" xmlns:wpi="http://schemas.microsoft.com/office/word/2010/wordprocessingInk" xmlns:wne="http://schemas.microsoft.com/office/word/2006/wordml" xmlns:wps="http://schemas.microsoft.com/office/word/2010/wordprocessingShape" mc:Ignorable="w14 w15 wp14">
+<w:ftr xmlns:wpc="http://schemas.microsoft.com/office/word/2010/wordprocessingCanvas" xmlns:cx="http://schemas.microsoft.com/office/drawing/2014/chartex" xmlns:cx1="http://schemas.microsoft.com/office/drawing/2015/9/8/chartex" xmlns:cx2="http://schemas.microsoft.com/office/drawing/2015/10/21/chartex" xmlns:cx3="http://schemas.microsoft.com/office/drawing/2016/5/9/chartex" xmlns:cx4="http://schemas.microsoft.com/office/drawing/2016/5/10/chartex" xmlns:cx5="http://schemas.microsoft.com/office/drawing/2016/5/11/chartex" xmlns:cx6="http://schemas.microsoft.com/office/drawing/2016/5/12/chartex" xmlns:cx7="http://schemas.microsoft.com/office/drawing/2016/5/13/chartex" xmlns:cx8="http://schemas.microsoft.com/office/drawing/2016/5/14/chartex" xmlns:mc="http://schemas.openxmlformats.org/markup-compatibility/2006" xmlns:aink="http://schemas.microsoft.com/office/drawing/2016/ink" xmlns:am3d="http://schemas.microsoft.com/office/drawing/2017/model3d" xmlns:o="urn:schemas-microsoft-com:office:office" xmlns:oel="http://schemas.microsoft.com/office/2019/extlst" xmlns:r="http://schemas.openxmlformats.org/officeDocument/2006/relationships" xmlns:m="http://schemas.openxmlformats.org/officeDocument/2006/math" xmlns:v="urn:schemas-microsoft-com:vml" xmlns:wp14="http://schemas.microsoft.com/office/word/2010/wordprocessingDrawing" xmlns:wp="http://schemas.openxmlformats.org/drawingml/2006/wordprocessingDrawing" xmlns:w10="urn:schemas-microsoft-com:office:word" xmlns:w="http://schemas.openxmlformats.org/wordprocessingml/2006/main" xmlns:w14="http://schemas.microsoft.com/office/word/2010/wordml" xmlns:w15="http://schemas.microsoft.com/office/word/2012/wordml" xmlns:w16cex="http://schemas.microsoft.com/office/word/2018/wordml/cex" xmlns:w16cid="http://schemas.microsoft.com/office/word/2016/wordml/cid" xmlns:w16="http://schemas.microsoft.com/office/word/2018/wordml" xmlns:w16sdtdh="http://schemas.microsoft.com/office/word/2020/wordml/sdtdatahash" xmlns:w16se="http://schemas.microsoft.com/office/word/2015/wordml/symex" xmlns:wpg="http://schemas.microsoft.com/office/word/2010/wordprocessingGroup" xmlns:wpi="http://schemas.microsoft.com/office/word/2010/wordprocessingInk" xmlns:wne="http://schemas.microsoft.com/office/word/2006/wordml" xmlns:wps="http://schemas.microsoft.com/office/word/2010/wordprocessingShape" mc:Ignorable="w14 w15 w16se w16cid w16 w16cex w16sdtdh wp14">
   <w:p>
     <w:pPr>
       <w:pStyle w:val="Footer"/>
@@ -7667,7 +7490,7 @@
 </file>
 
 <file path=word/footnotes.xml><?xml version="1.0" encoding="utf-8"?>
-<w:footnotes xmlns:wpc="http://schemas.microsoft.com/office/word/2010/wordprocessingCanvas" xmlns:mc="http://schemas.openxmlformats.org/markup-compatibility/2006" xmlns:o="urn:schemas-microsoft-com:office:office" xmlns:r="http://schemas.openxmlformats.org/officeDocument/2006/relationships" xmlns:m="http://schemas.openxmlformats.org/officeDocument/2006/math" xmlns:v="urn:schemas-microsoft-com:vml" xmlns:wp14="http://schemas.microsoft.com/office/word/2010/wordprocessingDrawing" xmlns:wp="http://schemas.openxmlformats.org/drawingml/2006/wordprocessingDrawing" xmlns:w10="urn:schemas-microsoft-com:office:word" xmlns:w="http://schemas.openxmlformats.org/wordprocessingml/2006/main" xmlns:w14="http://schemas.microsoft.com/office/word/2010/wordml" xmlns:w15="http://schemas.microsoft.com/office/word/2012/wordml" xmlns:wpg="http://schemas.microsoft.com/office/word/2010/wordprocessingGroup" xmlns:wpi="http://schemas.microsoft.com/office/word/2010/wordprocessingInk" xmlns:wne="http://schemas.microsoft.com/office/word/2006/wordml" xmlns:wps="http://schemas.microsoft.com/office/word/2010/wordprocessingShape" mc:Ignorable="w14 w15 wp14">
+<w:footnotes xmlns:wpc="http://schemas.microsoft.com/office/word/2010/wordprocessingCanvas" xmlns:cx="http://schemas.microsoft.com/office/drawing/2014/chartex" xmlns:cx1="http://schemas.microsoft.com/office/drawing/2015/9/8/chartex" xmlns:cx2="http://schemas.microsoft.com/office/drawing/2015/10/21/chartex" xmlns:cx3="http://schemas.microsoft.com/office/drawing/2016/5/9/chartex" xmlns:cx4="http://schemas.microsoft.com/office/drawing/2016/5/10/chartex" xmlns:cx5="http://schemas.microsoft.com/office/drawing/2016/5/11/chartex" xmlns:cx6="http://schemas.microsoft.com/office/drawing/2016/5/12/chartex" xmlns:cx7="http://schemas.microsoft.com/office/drawing/2016/5/13/chartex" xmlns:cx8="http://schemas.microsoft.com/office/drawing/2016/5/14/chartex" xmlns:mc="http://schemas.openxmlformats.org/markup-compatibility/2006" xmlns:aink="http://schemas.microsoft.com/office/drawing/2016/ink" xmlns:am3d="http://schemas.microsoft.com/office/drawing/2017/model3d" xmlns:o="urn:schemas-microsoft-com:office:office" xmlns:oel="http://schemas.microsoft.com/office/2019/extlst" xmlns:r="http://schemas.openxmlformats.org/officeDocument/2006/relationships" xmlns:m="http://schemas.openxmlformats.org/officeDocument/2006/math" xmlns:v="urn:schemas-microsoft-com:vml" xmlns:wp14="http://schemas.microsoft.com/office/word/2010/wordprocessingDrawing" xmlns:wp="http://schemas.openxmlformats.org/drawingml/2006/wordprocessingDrawing" xmlns:w10="urn:schemas-microsoft-com:office:word" xmlns:w="http://schemas.openxmlformats.org/wordprocessingml/2006/main" xmlns:w14="http://schemas.microsoft.com/office/word/2010/wordml" xmlns:w15="http://schemas.microsoft.com/office/word/2012/wordml" xmlns:w16cex="http://schemas.microsoft.com/office/word/2018/wordml/cex" xmlns:w16cid="http://schemas.microsoft.com/office/word/2016/wordml/cid" xmlns:w16="http://schemas.microsoft.com/office/word/2018/wordml" xmlns:w16sdtdh="http://schemas.microsoft.com/office/word/2020/wordml/sdtdatahash" xmlns:w16se="http://schemas.microsoft.com/office/word/2015/wordml/symex" xmlns:wpg="http://schemas.microsoft.com/office/word/2010/wordprocessingGroup" xmlns:wpi="http://schemas.microsoft.com/office/word/2010/wordprocessingInk" xmlns:wne="http://schemas.microsoft.com/office/word/2006/wordml" xmlns:wps="http://schemas.microsoft.com/office/word/2010/wordprocessingShape" mc:Ignorable="w14 w15 w16se w16cid w16 w16cex w16sdtdh wp14">
   <w:footnote w:type="separator" w:id="-1">
     <w:p>
       <w:r>
@@ -7686,7 +7509,7 @@
 </file>
 
 <file path=word/header1.xml><?xml version="1.0" encoding="utf-8"?>
-<w:hdr xmlns:wpc="http://schemas.microsoft.com/office/word/2010/wordprocessingCanvas" xmlns:mc="http://schemas.openxmlformats.org/markup-compatibility/2006" xmlns:o="urn:schemas-microsoft-com:office:office" xmlns:r="http://schemas.openxmlformats.org/officeDocument/2006/relationships" xmlns:m="http://schemas.openxmlformats.org/officeDocument/2006/math" xmlns:v="urn:schemas-microsoft-com:vml" xmlns:wp14="http://schemas.microsoft.com/office/word/2010/wordprocessingDrawing" xmlns:wp="http://schemas.openxmlformats.org/drawingml/2006/wordprocessingDrawing" xmlns:w10="urn:schemas-microsoft-com:office:word" xmlns:w="http://schemas.openxmlformats.org/wordprocessingml/2006/main" xmlns:w14="http://schemas.microsoft.com/office/word/2010/wordml" xmlns:w15="http://schemas.microsoft.com/office/word/2012/wordml" xmlns:wpg="http://schemas.microsoft.com/office/word/2010/wordprocessingGroup" xmlns:wpi="http://schemas.microsoft.com/office/word/2010/wordprocessingInk" xmlns:wne="http://schemas.microsoft.com/office/word/2006/wordml" xmlns:wps="http://schemas.microsoft.com/office/word/2010/wordprocessingShape" mc:Ignorable="w14 w15 wp14">
+<w:hdr xmlns:wpc="http://schemas.microsoft.com/office/word/2010/wordprocessingCanvas" xmlns:cx="http://schemas.microsoft.com/office/drawing/2014/chartex" xmlns:cx1="http://schemas.microsoft.com/office/drawing/2015/9/8/chartex" xmlns:cx2="http://schemas.microsoft.com/office/drawing/2015/10/21/chartex" xmlns:cx3="http://schemas.microsoft.com/office/drawing/2016/5/9/chartex" xmlns:cx4="http://schemas.microsoft.com/office/drawing/2016/5/10/chartex" xmlns:cx5="http://schemas.microsoft.com/office/drawing/2016/5/11/chartex" xmlns:cx6="http://schemas.microsoft.com/office/drawing/2016/5/12/chartex" xmlns:cx7="http://schemas.microsoft.com/office/drawing/2016/5/13/chartex" xmlns:cx8="http://schemas.microsoft.com/office/drawing/2016/5/14/chartex" xmlns:mc="http://schemas.openxmlformats.org/markup-compatibility/2006" xmlns:aink="http://schemas.microsoft.com/office/drawing/2016/ink" xmlns:am3d="http://schemas.microsoft.com/office/drawing/2017/model3d" xmlns:o="urn:schemas-microsoft-com:office:office" xmlns:oel="http://schemas.microsoft.com/office/2019/extlst" xmlns:r="http://schemas.openxmlformats.org/officeDocument/2006/relationships" xmlns:m="http://schemas.openxmlformats.org/officeDocument/2006/math" xmlns:v="urn:schemas-microsoft-com:vml" xmlns:wp14="http://schemas.microsoft.com/office/word/2010/wordprocessingDrawing" xmlns:wp="http://schemas.openxmlformats.org/drawingml/2006/wordprocessingDrawing" xmlns:w10="urn:schemas-microsoft-com:office:word" xmlns:w="http://schemas.openxmlformats.org/wordprocessingml/2006/main" xmlns:w14="http://schemas.microsoft.com/office/word/2010/wordml" xmlns:w15="http://schemas.microsoft.com/office/word/2012/wordml" xmlns:w16cex="http://schemas.microsoft.com/office/word/2018/wordml/cex" xmlns:w16cid="http://schemas.microsoft.com/office/word/2016/wordml/cid" xmlns:w16="http://schemas.microsoft.com/office/word/2018/wordml" xmlns:w16sdtdh="http://schemas.microsoft.com/office/word/2020/wordml/sdtdatahash" xmlns:w16se="http://schemas.microsoft.com/office/word/2015/wordml/symex" xmlns:wpg="http://schemas.microsoft.com/office/word/2010/wordprocessingGroup" xmlns:wpi="http://schemas.microsoft.com/office/word/2010/wordprocessingInk" xmlns:wne="http://schemas.microsoft.com/office/word/2006/wordml" xmlns:wps="http://schemas.microsoft.com/office/word/2010/wordprocessingShape" mc:Ignorable="w14 w15 w16se w16cid w16 w16cex w16sdtdh wp14">
   <w:p>
     <w:pPr>
       <w:pStyle w:val="Header"/>
@@ -7717,7 +7540,7 @@
 </file>
 
 <file path=word/header2.xml><?xml version="1.0" encoding="utf-8"?>
-<w:hdr xmlns:wpc="http://schemas.microsoft.com/office/word/2010/wordprocessingCanvas" xmlns:mc="http://schemas.openxmlformats.org/markup-compatibility/2006" xmlns:o="urn:schemas-microsoft-com:office:office" xmlns:r="http://schemas.openxmlformats.org/officeDocument/2006/relationships" xmlns:m="http://schemas.openxmlformats.org/officeDocument/2006/math" xmlns:v="urn:schemas-microsoft-com:vml" xmlns:wp14="http://schemas.microsoft.com/office/word/2010/wordprocessingDrawing" xmlns:wp="http://schemas.openxmlformats.org/drawingml/2006/wordprocessingDrawing" xmlns:w10="urn:schemas-microsoft-com:office:word" xmlns:w="http://schemas.openxmlformats.org/wordprocessingml/2006/main" xmlns:w14="http://schemas.microsoft.com/office/word/2010/wordml" xmlns:w15="http://schemas.microsoft.com/office/word/2012/wordml" xmlns:wpg="http://schemas.microsoft.com/office/word/2010/wordprocessingGroup" xmlns:wpi="http://schemas.microsoft.com/office/word/2010/wordprocessingInk" xmlns:wne="http://schemas.microsoft.com/office/word/2006/wordml" xmlns:wps="http://schemas.microsoft.com/office/word/2010/wordprocessingShape" mc:Ignorable="w14 w15 wp14">
+<w:hdr xmlns:wpc="http://schemas.microsoft.com/office/word/2010/wordprocessingCanvas" xmlns:cx="http://schemas.microsoft.com/office/drawing/2014/chartex" xmlns:cx1="http://schemas.microsoft.com/office/drawing/2015/9/8/chartex" xmlns:cx2="http://schemas.microsoft.com/office/drawing/2015/10/21/chartex" xmlns:cx3="http://schemas.microsoft.com/office/drawing/2016/5/9/chartex" xmlns:cx4="http://schemas.microsoft.com/office/drawing/2016/5/10/chartex" xmlns:cx5="http://schemas.microsoft.com/office/drawing/2016/5/11/chartex" xmlns:cx6="http://schemas.microsoft.com/office/drawing/2016/5/12/chartex" xmlns:cx7="http://schemas.microsoft.com/office/drawing/2016/5/13/chartex" xmlns:cx8="http://schemas.microsoft.com/office/drawing/2016/5/14/chartex" xmlns:mc="http://schemas.openxmlformats.org/markup-compatibility/2006" xmlns:aink="http://schemas.microsoft.com/office/drawing/2016/ink" xmlns:am3d="http://schemas.microsoft.com/office/drawing/2017/model3d" xmlns:o="urn:schemas-microsoft-com:office:office" xmlns:oel="http://schemas.microsoft.com/office/2019/extlst" xmlns:r="http://schemas.openxmlformats.org/officeDocument/2006/relationships" xmlns:m="http://schemas.openxmlformats.org/officeDocument/2006/math" xmlns:v="urn:schemas-microsoft-com:vml" xmlns:wp14="http://schemas.microsoft.com/office/word/2010/wordprocessingDrawing" xmlns:wp="http://schemas.openxmlformats.org/drawingml/2006/wordprocessingDrawing" xmlns:w10="urn:schemas-microsoft-com:office:word" xmlns:w="http://schemas.openxmlformats.org/wordprocessingml/2006/main" xmlns:w14="http://schemas.microsoft.com/office/word/2010/wordml" xmlns:w15="http://schemas.microsoft.com/office/word/2012/wordml" xmlns:w16cex="http://schemas.microsoft.com/office/word/2018/wordml/cex" xmlns:w16cid="http://schemas.microsoft.com/office/word/2016/wordml/cid" xmlns:w16="http://schemas.microsoft.com/office/word/2018/wordml" xmlns:w16sdtdh="http://schemas.microsoft.com/office/word/2020/wordml/sdtdatahash" xmlns:w16se="http://schemas.microsoft.com/office/word/2015/wordml/symex" xmlns:wpg="http://schemas.microsoft.com/office/word/2010/wordprocessingGroup" xmlns:wpi="http://schemas.microsoft.com/office/word/2010/wordprocessingInk" xmlns:wne="http://schemas.microsoft.com/office/word/2006/wordml" xmlns:wps="http://schemas.microsoft.com/office/word/2010/wordprocessingShape" mc:Ignorable="w14 w15 w16se w16cid w16 w16cex w16sdtdh wp14">
   <w:p>
     <w:pPr>
       <w:pStyle w:val="Header"/>
@@ -7764,7 +7587,7 @@
 </file>
 
 <file path=word/numbering.xml><?xml version="1.0" encoding="utf-8"?>
-<w:numbering xmlns:wpc="http://schemas.microsoft.com/office/word/2010/wordprocessingCanvas" xmlns:mc="http://schemas.openxmlformats.org/markup-compatibility/2006" xmlns:o="urn:schemas-microsoft-com:office:office" xmlns:r="http://schemas.openxmlformats.org/officeDocument/2006/relationships" xmlns:m="http://schemas.openxmlformats.org/officeDocument/2006/math" xmlns:v="urn:schemas-microsoft-com:vml" xmlns:wp14="http://schemas.microsoft.com/office/word/2010/wordprocessingDrawing" xmlns:wp="http://schemas.openxmlformats.org/drawingml/2006/wordprocessingDrawing" xmlns:w10="urn:schemas-microsoft-com:office:word" xmlns:w="http://schemas.openxmlformats.org/wordprocessingml/2006/main" xmlns:w14="http://schemas.microsoft.com/office/word/2010/wordml" xmlns:w15="http://schemas.microsoft.com/office/word/2012/wordml" xmlns:wpg="http://schemas.microsoft.com/office/word/2010/wordprocessingGroup" xmlns:wpi="http://schemas.microsoft.com/office/word/2010/wordprocessingInk" xmlns:wne="http://schemas.microsoft.com/office/word/2006/wordml" xmlns:wps="http://schemas.microsoft.com/office/word/2010/wordprocessingShape" mc:Ignorable="w14 w15 wp14">
+<w:numbering xmlns:wpc="http://schemas.microsoft.com/office/word/2010/wordprocessingCanvas" xmlns:cx="http://schemas.microsoft.com/office/drawing/2014/chartex" xmlns:cx1="http://schemas.microsoft.com/office/drawing/2015/9/8/chartex" xmlns:cx2="http://schemas.microsoft.com/office/drawing/2015/10/21/chartex" xmlns:cx3="http://schemas.microsoft.com/office/drawing/2016/5/9/chartex" xmlns:cx4="http://schemas.microsoft.com/office/drawing/2016/5/10/chartex" xmlns:cx5="http://schemas.microsoft.com/office/drawing/2016/5/11/chartex" xmlns:cx6="http://schemas.microsoft.com/office/drawing/2016/5/12/chartex" xmlns:cx7="http://schemas.microsoft.com/office/drawing/2016/5/13/chartex" xmlns:cx8="http://schemas.microsoft.com/office/drawing/2016/5/14/chartex" xmlns:mc="http://schemas.openxmlformats.org/markup-compatibility/2006" xmlns:aink="http://schemas.microsoft.com/office/drawing/2016/ink" xmlns:am3d="http://schemas.microsoft.com/office/drawing/2017/model3d" xmlns:o="urn:schemas-microsoft-com:office:office" xmlns:oel="http://schemas.microsoft.com/office/2019/extlst" xmlns:r="http://schemas.openxmlformats.org/officeDocument/2006/relationships" xmlns:m="http://schemas.openxmlformats.org/officeDocument/2006/math" xmlns:v="urn:schemas-microsoft-com:vml" xmlns:wp14="http://schemas.microsoft.com/office/word/2010/wordprocessingDrawing" xmlns:wp="http://schemas.openxmlformats.org/drawingml/2006/wordprocessingDrawing" xmlns:w10="urn:schemas-microsoft-com:office:word" xmlns:w="http://schemas.openxmlformats.org/wordprocessingml/2006/main" xmlns:w14="http://schemas.microsoft.com/office/word/2010/wordml" xmlns:w15="http://schemas.microsoft.com/office/word/2012/wordml" xmlns:w16cex="http://schemas.microsoft.com/office/word/2018/wordml/cex" xmlns:w16cid="http://schemas.microsoft.com/office/word/2016/wordml/cid" xmlns:w16="http://schemas.microsoft.com/office/word/2018/wordml" xmlns:w16sdtdh="http://schemas.microsoft.com/office/word/2020/wordml/sdtdatahash" xmlns:w16se="http://schemas.microsoft.com/office/word/2015/wordml/symex" xmlns:wpg="http://schemas.microsoft.com/office/word/2010/wordprocessingGroup" xmlns:wpi="http://schemas.microsoft.com/office/word/2010/wordprocessingInk" xmlns:wne="http://schemas.microsoft.com/office/word/2006/wordml" xmlns:wps="http://schemas.microsoft.com/office/word/2010/wordprocessingShape" mc:Ignorable="w14 w15 w16se w16cid w16 w16cex w16sdtdh wp14">
   <w:abstractNum w:abstractNumId="0" w15:restartNumberingAfterBreak="0">
     <w:nsid w:val="00212A83"/>
     <w:multiLevelType w:val="hybridMultilevel"/>
@@ -12108,114 +11931,114 @@
       </w:rPr>
     </w:lvl>
   </w:abstractNum>
-  <w:num w:numId="1">
+  <w:num w:numId="1" w16cid:durableId="82535474">
     <w:abstractNumId w:val="30"/>
   </w:num>
-  <w:num w:numId="2">
+  <w:num w:numId="2" w16cid:durableId="890699781">
     <w:abstractNumId w:val="7"/>
   </w:num>
-  <w:num w:numId="3">
+  <w:num w:numId="3" w16cid:durableId="219289783">
     <w:abstractNumId w:val="5"/>
   </w:num>
-  <w:num w:numId="4">
+  <w:num w:numId="4" w16cid:durableId="2005357150">
     <w:abstractNumId w:val="14"/>
   </w:num>
-  <w:num w:numId="5">
+  <w:num w:numId="5" w16cid:durableId="368339071">
     <w:abstractNumId w:val="4"/>
   </w:num>
-  <w:num w:numId="6">
+  <w:num w:numId="6" w16cid:durableId="1613779943">
     <w:abstractNumId w:val="0"/>
   </w:num>
-  <w:num w:numId="7">
+  <w:num w:numId="7" w16cid:durableId="454522698">
     <w:abstractNumId w:val="26"/>
   </w:num>
-  <w:num w:numId="8">
+  <w:num w:numId="8" w16cid:durableId="312442822">
     <w:abstractNumId w:val="11"/>
   </w:num>
-  <w:num w:numId="9">
+  <w:num w:numId="9" w16cid:durableId="1017079978">
     <w:abstractNumId w:val="28"/>
   </w:num>
-  <w:num w:numId="10">
+  <w:num w:numId="10" w16cid:durableId="1727488052">
     <w:abstractNumId w:val="13"/>
   </w:num>
-  <w:num w:numId="11">
+  <w:num w:numId="11" w16cid:durableId="1413426675">
     <w:abstractNumId w:val="16"/>
   </w:num>
-  <w:num w:numId="12">
+  <w:num w:numId="12" w16cid:durableId="1056394649">
     <w:abstractNumId w:val="24"/>
   </w:num>
-  <w:num w:numId="13">
+  <w:num w:numId="13" w16cid:durableId="397096439">
     <w:abstractNumId w:val="18"/>
   </w:num>
-  <w:num w:numId="14">
+  <w:num w:numId="14" w16cid:durableId="397098342">
     <w:abstractNumId w:val="3"/>
   </w:num>
-  <w:num w:numId="15">
+  <w:num w:numId="15" w16cid:durableId="823353204">
     <w:abstractNumId w:val="20"/>
   </w:num>
-  <w:num w:numId="16">
+  <w:num w:numId="16" w16cid:durableId="1622809241">
     <w:abstractNumId w:val="17"/>
   </w:num>
-  <w:num w:numId="17">
+  <w:num w:numId="17" w16cid:durableId="224147515">
     <w:abstractNumId w:val="6"/>
   </w:num>
-  <w:num w:numId="18">
+  <w:num w:numId="18" w16cid:durableId="477578673">
     <w:abstractNumId w:val="25"/>
   </w:num>
-  <w:num w:numId="19">
+  <w:num w:numId="19" w16cid:durableId="1198927517">
     <w:abstractNumId w:val="12"/>
   </w:num>
-  <w:num w:numId="20">
+  <w:num w:numId="20" w16cid:durableId="1967857715">
     <w:abstractNumId w:val="27"/>
   </w:num>
-  <w:num w:numId="21">
+  <w:num w:numId="21" w16cid:durableId="1920094590">
     <w:abstractNumId w:val="2"/>
   </w:num>
-  <w:num w:numId="22">
+  <w:num w:numId="22" w16cid:durableId="400294953">
     <w:abstractNumId w:val="10"/>
   </w:num>
-  <w:num w:numId="23">
+  <w:num w:numId="23" w16cid:durableId="608044784">
     <w:abstractNumId w:val="1"/>
   </w:num>
-  <w:num w:numId="24">
+  <w:num w:numId="24" w16cid:durableId="1904874256">
     <w:abstractNumId w:val="9"/>
   </w:num>
-  <w:num w:numId="25">
+  <w:num w:numId="25" w16cid:durableId="1335692851">
     <w:abstractNumId w:val="19"/>
   </w:num>
-  <w:num w:numId="26">
+  <w:num w:numId="26" w16cid:durableId="934098798">
     <w:abstractNumId w:val="23"/>
   </w:num>
-  <w:num w:numId="27">
+  <w:num w:numId="27" w16cid:durableId="1666543202">
     <w:abstractNumId w:val="29"/>
   </w:num>
-  <w:num w:numId="28">
+  <w:num w:numId="28" w16cid:durableId="1942569682">
     <w:abstractNumId w:val="22"/>
   </w:num>
-  <w:num w:numId="29">
+  <w:num w:numId="29" w16cid:durableId="130363892">
     <w:abstractNumId w:val="8"/>
   </w:num>
-  <w:num w:numId="30">
+  <w:num w:numId="30" w16cid:durableId="1505197577">
     <w:abstractNumId w:val="21"/>
   </w:num>
-  <w:num w:numId="31">
+  <w:num w:numId="31" w16cid:durableId="533156542">
     <w:abstractNumId w:val="15"/>
   </w:num>
 </w:numbering>
 </file>
 
 <file path=word/styles.xml><?xml version="1.0" encoding="utf-8"?>
-<w:styles xmlns:mc="http://schemas.openxmlformats.org/markup-compatibility/2006" xmlns:r="http://schemas.openxmlformats.org/officeDocument/2006/relationships" xmlns:w="http://schemas.openxmlformats.org/wordprocessingml/2006/main" xmlns:w14="http://schemas.microsoft.com/office/word/2010/wordml" xmlns:w15="http://schemas.microsoft.com/office/word/2012/wordml" mc:Ignorable="w14 w15">
+<w:styles xmlns:mc="http://schemas.openxmlformats.org/markup-compatibility/2006" xmlns:r="http://schemas.openxmlformats.org/officeDocument/2006/relationships" xmlns:w="http://schemas.openxmlformats.org/wordprocessingml/2006/main" xmlns:w14="http://schemas.microsoft.com/office/word/2010/wordml" xmlns:w15="http://schemas.microsoft.com/office/word/2012/wordml" xmlns:w16cex="http://schemas.microsoft.com/office/word/2018/wordml/cex" xmlns:w16cid="http://schemas.microsoft.com/office/word/2016/wordml/cid" xmlns:w16="http://schemas.microsoft.com/office/word/2018/wordml" xmlns:w16sdtdh="http://schemas.microsoft.com/office/word/2020/wordml/sdtdatahash" xmlns:w16se="http://schemas.microsoft.com/office/word/2015/wordml/symex" mc:Ignorable="w14 w15 w16se w16cid w16 w16cex w16sdtdh">
   <w:docDefaults>
     <w:rPrDefault>
       <w:rPr>
         <w:rFonts w:ascii="Times New Roman" w:eastAsia="Times New Roman" w:hAnsi="Times New Roman" w:cs="Times New Roman"/>
-        <w:lang w:val="en-CA" w:eastAsia="en-CA" w:bidi="ar-SA"/>
+        <w:lang w:val="en-US" w:eastAsia="en-US" w:bidi="ar-SA"/>
       </w:rPr>
     </w:rPrDefault>
     <w:pPrDefault/>
   </w:docDefaults>
-  <w:latentStyles w:defLockedState="0" w:defUIPriority="0" w:defSemiHidden="0" w:defUnhideWhenUsed="0" w:defQFormat="0" w:count="371">
+  <w:latentStyles w:defLockedState="0" w:defUIPriority="0" w:defSemiHidden="0" w:defUnhideWhenUsed="0" w:defQFormat="0" w:count="376">
     <w:lsdException w:name="Normal" w:qFormat="1"/>
     <w:lsdException w:name="heading 1" w:qFormat="1"/>
     <w:lsdException w:name="heading 2" w:semiHidden="1" w:unhideWhenUsed="1" w:qFormat="1"/>
@@ -12366,6 +12189,11 @@
     <w:lsdException w:name="Balloon Text" w:semiHidden="1" w:unhideWhenUsed="1"/>
     <w:lsdException w:name="Table Theme" w:semiHidden="1" w:unhideWhenUsed="1"/>
     <w:lsdException w:name="No Spacing" w:qFormat="1"/>
+    <w:lsdException w:name="Light Shading"/>
+    <w:lsdException w:name="Light List"/>
+    <w:lsdException w:name="Light Grid"/>
+    <w:lsdException w:name="Medium Shading 1"/>
+    <w:lsdException w:name="Medium Shading 2"/>
     <w:lsdException w:name="Medium List 1"/>
     <w:lsdException w:name="Medium List 2"/>
     <w:lsdException w:name="Medium Grid 1"/>
@@ -12574,6 +12402,11 @@
     <w:lsdException w:name="List Table 5 Dark Accent 6" w:uiPriority="50"/>
     <w:lsdException w:name="List Table 6 Colorful Accent 6" w:uiPriority="51"/>
     <w:lsdException w:name="List Table 7 Colorful Accent 6" w:uiPriority="52"/>
+    <w:lsdException w:name="Mention" w:semiHidden="1" w:uiPriority="99" w:unhideWhenUsed="1"/>
+    <w:lsdException w:name="Smart Hyperlink" w:semiHidden="1" w:uiPriority="99" w:unhideWhenUsed="1"/>
+    <w:lsdException w:name="Hashtag" w:semiHidden="1" w:uiPriority="99" w:unhideWhenUsed="1"/>
+    <w:lsdException w:name="Unresolved Mention" w:semiHidden="1" w:uiPriority="99" w:unhideWhenUsed="1"/>
+    <w:lsdException w:name="Smart Link" w:semiHidden="1" w:uiPriority="99" w:unhideWhenUsed="1"/>
   </w:latentStyles>
   <w:style w:type="paragraph" w:default="1" w:styleId="Normal">
     <w:name w:val="Normal"/>
@@ -12584,7 +12417,6 @@
       <w:bCs/>
       <w:kern w:val="36"/>
       <w:szCs w:val="48"/>
-      <w:lang w:val="en-US" w:eastAsia="en-US"/>
     </w:rPr>
   </w:style>
   <w:style w:type="character" w:default="1" w:styleId="DefaultParagraphFont">
